--- a/Taakverdeling Case.docx
+++ b/Taakverdeling Case.docx
@@ -15,23 +15,7 @@
           <w:sz w:val="56"/>
           <w:szCs w:val="56"/>
         </w:rPr>
-        <w:t xml:space="preserve">Taakverdeling Case – </w:t>
-      </w:r>
-      <w:proofErr w:type="spellStart"/>
-      <w:r>
-        <w:rPr>
-          <w:sz w:val="56"/>
-          <w:szCs w:val="56"/>
-        </w:rPr>
-        <w:t>Jasmina</w:t>
-      </w:r>
-      <w:proofErr w:type="spellEnd"/>
-      <w:r>
-        <w:rPr>
-          <w:sz w:val="56"/>
-          <w:szCs w:val="56"/>
-        </w:rPr>
-        <w:t xml:space="preserve"> &amp; Sandro</w:t>
+        <w:t>Taakverdeling Case – Jasmina &amp; Sandro</w:t>
       </w:r>
     </w:p>
     <w:tbl>
@@ -72,7 +56,6 @@
                 <w:szCs w:val="40"/>
               </w:rPr>
             </w:pPr>
-            <w:proofErr w:type="spellStart"/>
             <w:r>
               <w:rPr>
                 <w:sz w:val="40"/>
@@ -80,7 +63,6 @@
               </w:rPr>
               <w:t>Jasmina</w:t>
             </w:r>
-            <w:proofErr w:type="spellEnd"/>
           </w:p>
         </w:tc>
         <w:tc>
@@ -275,6 +257,22 @@
               <w:t xml:space="preserve"> maken</w:t>
             </w:r>
           </w:p>
+          <w:p>
+            <w:pPr>
+              <w:jc w:val="center"/>
+              <w:rPr>
+                <w:sz w:val="40"/>
+                <w:szCs w:val="40"/>
+              </w:rPr>
+            </w:pPr>
+            <w:r>
+              <w:rPr>
+                <w:sz w:val="40"/>
+                <w:szCs w:val="40"/>
+              </w:rPr>
+              <w:t>Index.html</w:t>
+            </w:r>
+          </w:p>
         </w:tc>
         <w:tc>
           <w:tcPr>
@@ -319,6 +317,22 @@
                 <w:szCs w:val="40"/>
               </w:rPr>
               <w:t xml:space="preserve"> maken</w:t>
+            </w:r>
+          </w:p>
+          <w:p>
+            <w:pPr>
+              <w:jc w:val="center"/>
+              <w:rPr>
+                <w:sz w:val="40"/>
+                <w:szCs w:val="40"/>
+              </w:rPr>
+            </w:pPr>
+            <w:r>
+              <w:rPr>
+                <w:sz w:val="40"/>
+                <w:szCs w:val="40"/>
+              </w:rPr>
+              <w:t xml:space="preserve">Header </w:t>
             </w:r>
           </w:p>
         </w:tc>
@@ -357,6 +371,47 @@
                 <w:szCs w:val="40"/>
               </w:rPr>
             </w:pPr>
+            <w:r>
+              <w:rPr>
+                <w:sz w:val="40"/>
+                <w:szCs w:val="40"/>
+              </w:rPr>
+              <w:t>Index.html</w:t>
+            </w:r>
+          </w:p>
+          <w:p>
+            <w:pPr>
+              <w:jc w:val="center"/>
+              <w:rPr>
+                <w:sz w:val="40"/>
+                <w:szCs w:val="40"/>
+              </w:rPr>
+            </w:pPr>
+            <w:r>
+              <w:rPr>
+                <w:sz w:val="40"/>
+                <w:szCs w:val="40"/>
+              </w:rPr>
+              <w:t>Flavours.html</w:t>
+            </w:r>
+          </w:p>
+          <w:p>
+            <w:pPr>
+              <w:jc w:val="center"/>
+              <w:rPr>
+                <w:sz w:val="40"/>
+                <w:szCs w:val="40"/>
+              </w:rPr>
+            </w:pPr>
+            <w:proofErr w:type="spellStart"/>
+            <w:r>
+              <w:rPr>
+                <w:sz w:val="40"/>
+                <w:szCs w:val="40"/>
+              </w:rPr>
+              <w:t>JavaScript</w:t>
+            </w:r>
+            <w:proofErr w:type="spellEnd"/>
           </w:p>
         </w:tc>
         <w:tc>
@@ -371,6 +426,49 @@
                 <w:szCs w:val="40"/>
               </w:rPr>
             </w:pPr>
+            <w:proofErr w:type="spellStart"/>
+            <w:r>
+              <w:rPr>
+                <w:sz w:val="40"/>
+                <w:szCs w:val="40"/>
+              </w:rPr>
+              <w:t>Footer</w:t>
+            </w:r>
+            <w:proofErr w:type="spellEnd"/>
+          </w:p>
+          <w:p>
+            <w:pPr>
+              <w:jc w:val="center"/>
+              <w:rPr>
+                <w:sz w:val="40"/>
+                <w:szCs w:val="40"/>
+              </w:rPr>
+            </w:pPr>
+            <w:r>
+              <w:rPr>
+                <w:sz w:val="40"/>
+                <w:szCs w:val="40"/>
+              </w:rPr>
+              <w:t>Verhuur.html</w:t>
+            </w:r>
+          </w:p>
+          <w:p>
+            <w:pPr>
+              <w:jc w:val="center"/>
+              <w:rPr>
+                <w:sz w:val="40"/>
+                <w:szCs w:val="40"/>
+              </w:rPr>
+            </w:pPr>
+            <w:proofErr w:type="spellStart"/>
+            <w:r>
+              <w:rPr>
+                <w:sz w:val="40"/>
+                <w:szCs w:val="40"/>
+              </w:rPr>
+              <w:t>JavaScript</w:t>
+            </w:r>
+            <w:proofErr w:type="spellEnd"/>
           </w:p>
         </w:tc>
       </w:tr>
@@ -411,6 +509,29 @@
                 <w:szCs w:val="40"/>
               </w:rPr>
             </w:pPr>
+            <w:r>
+              <w:rPr>
+                <w:sz w:val="40"/>
+                <w:szCs w:val="40"/>
+              </w:rPr>
+              <w:t>Flavours.html</w:t>
+            </w:r>
+          </w:p>
+          <w:p>
+            <w:pPr>
+              <w:jc w:val="center"/>
+              <w:rPr>
+                <w:sz w:val="40"/>
+                <w:szCs w:val="40"/>
+              </w:rPr>
+            </w:pPr>
+            <w:r>
+              <w:rPr>
+                <w:sz w:val="40"/>
+                <w:szCs w:val="40"/>
+              </w:rPr>
+              <w:t>Aanpassingen na Feedback van Niels</w:t>
+            </w:r>
           </w:p>
         </w:tc>
         <w:tc>
@@ -425,6 +546,29 @@
                 <w:szCs w:val="40"/>
               </w:rPr>
             </w:pPr>
+            <w:r>
+              <w:rPr>
+                <w:sz w:val="40"/>
+                <w:szCs w:val="40"/>
+              </w:rPr>
+              <w:t>Contact.html</w:t>
+            </w:r>
+          </w:p>
+          <w:p>
+            <w:pPr>
+              <w:jc w:val="center"/>
+              <w:rPr>
+                <w:sz w:val="40"/>
+                <w:szCs w:val="40"/>
+              </w:rPr>
+            </w:pPr>
+            <w:r>
+              <w:rPr>
+                <w:sz w:val="40"/>
+                <w:szCs w:val="40"/>
+              </w:rPr>
+              <w:t>Aanpassingen na Feedback van Niels</w:t>
+            </w:r>
           </w:p>
         </w:tc>
       </w:tr>
@@ -528,6 +672,13 @@
                 <w:szCs w:val="40"/>
               </w:rPr>
             </w:pPr>
+            <w:r>
+              <w:rPr>
+                <w:sz w:val="40"/>
+                <w:szCs w:val="40"/>
+              </w:rPr>
+              <w:t>Afwerken</w:t>
+            </w:r>
           </w:p>
         </w:tc>
         <w:tc>
@@ -542,6 +693,13 @@
                 <w:szCs w:val="40"/>
               </w:rPr>
             </w:pPr>
+            <w:r>
+              <w:rPr>
+                <w:sz w:val="40"/>
+                <w:szCs w:val="40"/>
+              </w:rPr>
+              <w:t>Afwerken</w:t>
+            </w:r>
           </w:p>
         </w:tc>
       </w:tr>
@@ -582,6 +740,15 @@
                 <w:szCs w:val="40"/>
               </w:rPr>
             </w:pPr>
+            <w:proofErr w:type="spellStart"/>
+            <w:r>
+              <w:rPr>
+                <w:sz w:val="40"/>
+                <w:szCs w:val="40"/>
+              </w:rPr>
+              <w:t>Powerpoint</w:t>
+            </w:r>
+            <w:proofErr w:type="spellEnd"/>
           </w:p>
         </w:tc>
         <w:tc>
@@ -596,6 +763,15 @@
                 <w:szCs w:val="40"/>
               </w:rPr>
             </w:pPr>
+            <w:proofErr w:type="spellStart"/>
+            <w:r>
+              <w:rPr>
+                <w:sz w:val="40"/>
+                <w:szCs w:val="40"/>
+              </w:rPr>
+              <w:t>powerpoint</w:t>
+            </w:r>
+            <w:proofErr w:type="spellEnd"/>
           </w:p>
         </w:tc>
       </w:tr>

--- a/Taakverdeling Case.docx
+++ b/Taakverdeling Case.docx
@@ -129,23 +129,7 @@
                 <w:sz w:val="40"/>
                 <w:szCs w:val="40"/>
               </w:rPr>
-              <w:t xml:space="preserve">Design bespreken/ tekenen, </w:t>
-            </w:r>
-            <w:proofErr w:type="spellStart"/>
-            <w:r>
-              <w:rPr>
-                <w:sz w:val="40"/>
-                <w:szCs w:val="40"/>
-              </w:rPr>
-              <w:t>repo</w:t>
-            </w:r>
-            <w:proofErr w:type="spellEnd"/>
-            <w:r>
-              <w:rPr>
-                <w:sz w:val="40"/>
-                <w:szCs w:val="40"/>
-              </w:rPr>
-              <w:t xml:space="preserve"> aanmaken</w:t>
+              <w:t>Design bespreken/ tekenen, repo aanmaken</w:t>
             </w:r>
           </w:p>
         </w:tc>
@@ -166,23 +150,7 @@
                 <w:sz w:val="40"/>
                 <w:szCs w:val="40"/>
               </w:rPr>
-              <w:t xml:space="preserve">Design bespreken/ tekenen, </w:t>
-            </w:r>
-            <w:proofErr w:type="spellStart"/>
-            <w:r>
-              <w:rPr>
-                <w:sz w:val="40"/>
-                <w:szCs w:val="40"/>
-              </w:rPr>
-              <w:t>repo</w:t>
-            </w:r>
-            <w:proofErr w:type="spellEnd"/>
-            <w:r>
-              <w:rPr>
-                <w:sz w:val="40"/>
-                <w:szCs w:val="40"/>
-              </w:rPr>
-              <w:t xml:space="preserve"> aanmaken</w:t>
+              <w:t>Design bespreken/ tekenen, repo aanmaken</w:t>
             </w:r>
           </w:p>
         </w:tc>
@@ -224,37 +192,28 @@
                 <w:szCs w:val="40"/>
               </w:rPr>
             </w:pPr>
-            <w:proofErr w:type="spellStart"/>
-            <w:r>
-              <w:rPr>
-                <w:sz w:val="40"/>
-                <w:szCs w:val="40"/>
-              </w:rPr>
-              <w:t>Wireframe</w:t>
-            </w:r>
-            <w:proofErr w:type="spellEnd"/>
-            <w:r>
-              <w:rPr>
-                <w:sz w:val="40"/>
-                <w:szCs w:val="40"/>
-              </w:rPr>
-              <w:t xml:space="preserve"> in </w:t>
-            </w:r>
-            <w:proofErr w:type="spellStart"/>
-            <w:r>
-              <w:rPr>
-                <w:sz w:val="40"/>
-                <w:szCs w:val="40"/>
-              </w:rPr>
-              <w:t>Figma</w:t>
-            </w:r>
-            <w:proofErr w:type="spellEnd"/>
-            <w:r>
-              <w:rPr>
-                <w:sz w:val="40"/>
-                <w:szCs w:val="40"/>
-              </w:rPr>
-              <w:t xml:space="preserve"> maken</w:t>
+            <w:r>
+              <w:rPr>
+                <w:sz w:val="40"/>
+                <w:szCs w:val="40"/>
+              </w:rPr>
+              <w:t>Wireframe in Figma maken</w:t>
+            </w:r>
+          </w:p>
+          <w:p>
+            <w:pPr>
+              <w:jc w:val="center"/>
+              <w:rPr>
+                <w:sz w:val="40"/>
+                <w:szCs w:val="40"/>
+              </w:rPr>
+            </w:pPr>
+            <w:r>
+              <w:rPr>
+                <w:sz w:val="40"/>
+                <w:szCs w:val="40"/>
+              </w:rPr>
+              <w:t>Allergenenkaart</w:t>
             </w:r>
           </w:p>
           <w:p>
@@ -286,37 +245,12 @@
                 <w:szCs w:val="40"/>
               </w:rPr>
             </w:pPr>
-            <w:proofErr w:type="spellStart"/>
-            <w:r>
-              <w:rPr>
-                <w:sz w:val="40"/>
-                <w:szCs w:val="40"/>
-              </w:rPr>
-              <w:t>Wireframe</w:t>
-            </w:r>
-            <w:proofErr w:type="spellEnd"/>
-            <w:r>
-              <w:rPr>
-                <w:sz w:val="40"/>
-                <w:szCs w:val="40"/>
-              </w:rPr>
-              <w:t xml:space="preserve"> in </w:t>
-            </w:r>
-            <w:proofErr w:type="spellStart"/>
-            <w:r>
-              <w:rPr>
-                <w:sz w:val="40"/>
-                <w:szCs w:val="40"/>
-              </w:rPr>
-              <w:t>Figma</w:t>
-            </w:r>
-            <w:proofErr w:type="spellEnd"/>
-            <w:r>
-              <w:rPr>
-                <w:sz w:val="40"/>
-                <w:szCs w:val="40"/>
-              </w:rPr>
-              <w:t xml:space="preserve"> maken</w:t>
+            <w:r>
+              <w:rPr>
+                <w:sz w:val="40"/>
+                <w:szCs w:val="40"/>
+              </w:rPr>
+              <w:t>Wireframe in Figma maken</w:t>
             </w:r>
           </w:p>
           <w:p>
@@ -403,7 +337,6 @@
                 <w:szCs w:val="40"/>
               </w:rPr>
             </w:pPr>
-            <w:proofErr w:type="spellStart"/>
             <w:r>
               <w:rPr>
                 <w:sz w:val="40"/>
@@ -411,7 +344,6 @@
               </w:rPr>
               <w:t>JavaScript</w:t>
             </w:r>
-            <w:proofErr w:type="spellEnd"/>
           </w:p>
         </w:tc>
         <w:tc>
@@ -426,7 +358,6 @@
                 <w:szCs w:val="40"/>
               </w:rPr>
             </w:pPr>
-            <w:proofErr w:type="spellStart"/>
             <w:r>
               <w:rPr>
                 <w:sz w:val="40"/>
@@ -434,7 +365,6 @@
               </w:rPr>
               <w:t>Footer</w:t>
             </w:r>
-            <w:proofErr w:type="spellEnd"/>
           </w:p>
           <w:p>
             <w:pPr>
@@ -460,7 +390,6 @@
                 <w:szCs w:val="40"/>
               </w:rPr>
             </w:pPr>
-            <w:proofErr w:type="spellStart"/>
             <w:r>
               <w:rPr>
                 <w:sz w:val="40"/>
@@ -468,7 +397,6 @@
               </w:rPr>
               <w:t>JavaScript</w:t>
             </w:r>
-            <w:proofErr w:type="spellEnd"/>
           </w:p>
         </w:tc>
       </w:tr>
@@ -574,69 +502,6 @@
       </w:tr>
       <w:tr>
         <w:trPr>
-          <w:trHeight w:val="985"/>
-        </w:trPr>
-        <w:tc>
-          <w:tcPr>
-            <w:tcW w:w="2405" w:type="dxa"/>
-          </w:tcPr>
-          <w:p>
-            <w:pPr>
-              <w:jc w:val="center"/>
-              <w:rPr>
-                <w:sz w:val="40"/>
-                <w:szCs w:val="40"/>
-              </w:rPr>
-            </w:pPr>
-            <w:r>
-              <w:rPr>
-                <w:sz w:val="40"/>
-                <w:szCs w:val="40"/>
-              </w:rPr>
-              <w:t>Weekend</w:t>
-            </w:r>
-          </w:p>
-          <w:p>
-            <w:pPr>
-              <w:jc w:val="center"/>
-              <w:rPr>
-                <w:sz w:val="40"/>
-                <w:szCs w:val="40"/>
-              </w:rPr>
-            </w:pPr>
-          </w:p>
-        </w:tc>
-        <w:tc>
-          <w:tcPr>
-            <w:tcW w:w="3260" w:type="dxa"/>
-          </w:tcPr>
-          <w:p>
-            <w:pPr>
-              <w:jc w:val="center"/>
-              <w:rPr>
-                <w:sz w:val="40"/>
-                <w:szCs w:val="40"/>
-              </w:rPr>
-            </w:pPr>
-          </w:p>
-        </w:tc>
-        <w:tc>
-          <w:tcPr>
-            <w:tcW w:w="3397" w:type="dxa"/>
-          </w:tcPr>
-          <w:p>
-            <w:pPr>
-              <w:jc w:val="center"/>
-              <w:rPr>
-                <w:sz w:val="40"/>
-                <w:szCs w:val="40"/>
-              </w:rPr>
-            </w:pPr>
-          </w:p>
-        </w:tc>
-      </w:tr>
-      <w:tr>
-        <w:trPr>
           <w:trHeight w:val="1113"/>
         </w:trPr>
         <w:tc>
@@ -677,7 +542,23 @@
                 <w:sz w:val="40"/>
                 <w:szCs w:val="40"/>
               </w:rPr>
-              <w:t>Afwerken</w:t>
+              <w:t>Menu + header</w:t>
+            </w:r>
+          </w:p>
+          <w:p>
+            <w:pPr>
+              <w:jc w:val="center"/>
+              <w:rPr>
+                <w:sz w:val="40"/>
+                <w:szCs w:val="40"/>
+              </w:rPr>
+            </w:pPr>
+            <w:r>
+              <w:rPr>
+                <w:sz w:val="40"/>
+                <w:szCs w:val="40"/>
+              </w:rPr>
+              <w:t>Formuliervalidatie</w:t>
             </w:r>
           </w:p>
         </w:tc>
@@ -698,7 +579,23 @@
                 <w:sz w:val="40"/>
                 <w:szCs w:val="40"/>
               </w:rPr>
-              <w:t>Afwerken</w:t>
+              <w:t>Typingeffect</w:t>
+            </w:r>
+          </w:p>
+          <w:p>
+            <w:pPr>
+              <w:jc w:val="center"/>
+              <w:rPr>
+                <w:sz w:val="40"/>
+                <w:szCs w:val="40"/>
+              </w:rPr>
+            </w:pPr>
+            <w:r>
+              <w:rPr>
+                <w:sz w:val="40"/>
+                <w:szCs w:val="40"/>
+              </w:rPr>
+              <w:t>Formuliervalidatie</w:t>
             </w:r>
           </w:p>
         </w:tc>
@@ -740,15 +637,29 @@
                 <w:szCs w:val="40"/>
               </w:rPr>
             </w:pPr>
-            <w:proofErr w:type="spellStart"/>
-            <w:r>
-              <w:rPr>
-                <w:sz w:val="40"/>
-                <w:szCs w:val="40"/>
-              </w:rPr>
-              <w:t>Powerpoint</w:t>
-            </w:r>
-            <w:proofErr w:type="spellEnd"/>
+            <w:r>
+              <w:rPr>
+                <w:sz w:val="40"/>
+                <w:szCs w:val="40"/>
+              </w:rPr>
+              <w:t xml:space="preserve">Slick toegevoegd </w:t>
+            </w:r>
+          </w:p>
+          <w:p>
+            <w:pPr>
+              <w:jc w:val="center"/>
+              <w:rPr>
+                <w:sz w:val="40"/>
+                <w:szCs w:val="40"/>
+              </w:rPr>
+            </w:pPr>
+            <w:r>
+              <w:rPr>
+                <w:sz w:val="40"/>
+                <w:szCs w:val="40"/>
+              </w:rPr>
+              <w:t>powerpoint</w:t>
+            </w:r>
           </w:p>
         </w:tc>
         <w:tc>
@@ -763,7 +674,22 @@
                 <w:szCs w:val="40"/>
               </w:rPr>
             </w:pPr>
-            <w:proofErr w:type="spellStart"/>
+            <w:r>
+              <w:rPr>
+                <w:sz w:val="40"/>
+                <w:szCs w:val="40"/>
+              </w:rPr>
+              <w:t>Formuliervalidatie afgewerkt</w:t>
+            </w:r>
+          </w:p>
+          <w:p>
+            <w:pPr>
+              <w:jc w:val="center"/>
+              <w:rPr>
+                <w:sz w:val="40"/>
+                <w:szCs w:val="40"/>
+              </w:rPr>
+            </w:pPr>
             <w:r>
               <w:rPr>
                 <w:sz w:val="40"/>
@@ -771,7 +697,6 @@
               </w:rPr>
               <w:t>powerpoint</w:t>
             </w:r>
-            <w:proofErr w:type="spellEnd"/>
           </w:p>
         </w:tc>
       </w:tr>
@@ -812,6 +737,13 @@
                 <w:szCs w:val="40"/>
               </w:rPr>
             </w:pPr>
+            <w:r>
+              <w:rPr>
+                <w:sz w:val="40"/>
+                <w:szCs w:val="40"/>
+              </w:rPr>
+              <w:t>Nakijken + Presentatie oefenen</w:t>
+            </w:r>
           </w:p>
         </w:tc>
         <w:tc>
@@ -826,6 +758,13 @@
                 <w:szCs w:val="40"/>
               </w:rPr>
             </w:pPr>
+            <w:r>
+              <w:rPr>
+                <w:sz w:val="40"/>
+                <w:szCs w:val="40"/>
+              </w:rPr>
+              <w:t>Nakijken + presentatie oefenen</w:t>
+            </w:r>
           </w:p>
         </w:tc>
       </w:tr>

--- a/Taakverdeling Case.docx
+++ b/Taakverdeling Case.docx
@@ -1,6 +1,6 @@
 
 <file path=word/document.xml><?xml version="1.0" encoding="utf-8"?>
-<w:document xmlns:wpc="http://schemas.microsoft.com/office/word/2010/wordprocessingCanvas" xmlns:cx="http://schemas.microsoft.com/office/drawing/2014/chartex" xmlns:cx1="http://schemas.microsoft.com/office/drawing/2015/9/8/chartex" xmlns:cx2="http://schemas.microsoft.com/office/drawing/2015/10/21/chartex" xmlns:cx3="http://schemas.microsoft.com/office/drawing/2016/5/9/chartex" xmlns:cx4="http://schemas.microsoft.com/office/drawing/2016/5/10/chartex" xmlns:cx5="http://schemas.microsoft.com/office/drawing/2016/5/11/chartex" xmlns:cx6="http://schemas.microsoft.com/office/drawing/2016/5/12/chartex" xmlns:cx7="http://schemas.microsoft.com/office/drawing/2016/5/13/chartex" xmlns:cx8="http://schemas.microsoft.com/office/drawing/2016/5/14/chartex" xmlns:mc="http://schemas.openxmlformats.org/markup-compatibility/2006" xmlns:aink="http://schemas.microsoft.com/office/drawing/2016/ink" xmlns:am3d="http://schemas.microsoft.com/office/drawing/2017/model3d" xmlns:o="urn:schemas-microsoft-com:office:office" xmlns:r="http://schemas.openxmlformats.org/officeDocument/2006/relationships" xmlns:m="http://schemas.openxmlformats.org/officeDocument/2006/math" xmlns:v="urn:schemas-microsoft-com:vml" xmlns:wp14="http://schemas.microsoft.com/office/word/2010/wordprocessingDrawing" xmlns:wp="http://schemas.openxmlformats.org/drawingml/2006/wordprocessingDrawing" xmlns:w10="urn:schemas-microsoft-com:office:word" xmlns:w="http://schemas.openxmlformats.org/wordprocessingml/2006/main" xmlns:w14="http://schemas.microsoft.com/office/word/2010/wordml" xmlns:w15="http://schemas.microsoft.com/office/word/2012/wordml" xmlns:w16cex="http://schemas.microsoft.com/office/word/2018/wordml/cex" xmlns:w16cid="http://schemas.microsoft.com/office/word/2016/wordml/cid" xmlns:w16="http://schemas.microsoft.com/office/word/2018/wordml" xmlns:w16sdtdh="http://schemas.microsoft.com/office/word/2020/wordml/sdtdatahash" xmlns:w16se="http://schemas.microsoft.com/office/word/2015/wordml/symex" xmlns:wpg="http://schemas.microsoft.com/office/word/2010/wordprocessingGroup" xmlns:wpi="http://schemas.microsoft.com/office/word/2010/wordprocessingInk" xmlns:wne="http://schemas.microsoft.com/office/word/2006/wordml" xmlns:wps="http://schemas.microsoft.com/office/word/2010/wordprocessingShape" mc:Ignorable="w14 w15 w16se w16cid w16 w16cex w16sdtdh wp14">
+<w:document xmlns:wpc="http://schemas.microsoft.com/office/word/2010/wordprocessingCanvas" xmlns:cx="http://schemas.microsoft.com/office/drawing/2014/chartex" xmlns:cx1="http://schemas.microsoft.com/office/drawing/2015/9/8/chartex" xmlns:cx2="http://schemas.microsoft.com/office/drawing/2015/10/21/chartex" xmlns:cx3="http://schemas.microsoft.com/office/drawing/2016/5/9/chartex" xmlns:cx4="http://schemas.microsoft.com/office/drawing/2016/5/10/chartex" xmlns:cx5="http://schemas.microsoft.com/office/drawing/2016/5/11/chartex" xmlns:cx6="http://schemas.microsoft.com/office/drawing/2016/5/12/chartex" xmlns:cx7="http://schemas.microsoft.com/office/drawing/2016/5/13/chartex" xmlns:cx8="http://schemas.microsoft.com/office/drawing/2016/5/14/chartex" xmlns:mc="http://schemas.openxmlformats.org/markup-compatibility/2006" xmlns:aink="http://schemas.microsoft.com/office/drawing/2016/ink" xmlns:am3d="http://schemas.microsoft.com/office/drawing/2017/model3d" xmlns:o="urn:schemas-microsoft-com:office:office" xmlns:oel="http://schemas.microsoft.com/office/2019/extlst" xmlns:r="http://schemas.openxmlformats.org/officeDocument/2006/relationships" xmlns:m="http://schemas.openxmlformats.org/officeDocument/2006/math" xmlns:v="urn:schemas-microsoft-com:vml" xmlns:wp14="http://schemas.microsoft.com/office/word/2010/wordprocessingDrawing" xmlns:wp="http://schemas.openxmlformats.org/drawingml/2006/wordprocessingDrawing" xmlns:w10="urn:schemas-microsoft-com:office:word" xmlns:w="http://schemas.openxmlformats.org/wordprocessingml/2006/main" xmlns:w14="http://schemas.microsoft.com/office/word/2010/wordml" xmlns:w15="http://schemas.microsoft.com/office/word/2012/wordml" xmlns:w16cex="http://schemas.microsoft.com/office/word/2018/wordml/cex" xmlns:w16cid="http://schemas.microsoft.com/office/word/2016/wordml/cid" xmlns:w16="http://schemas.microsoft.com/office/word/2018/wordml" xmlns:w16sdtdh="http://schemas.microsoft.com/office/word/2020/wordml/sdtdatahash" xmlns:w16se="http://schemas.microsoft.com/office/word/2015/wordml/symex" xmlns:wpg="http://schemas.microsoft.com/office/word/2010/wordprocessingGroup" xmlns:wpi="http://schemas.microsoft.com/office/word/2010/wordprocessingInk" xmlns:wne="http://schemas.microsoft.com/office/word/2006/wordml" xmlns:wps="http://schemas.microsoft.com/office/word/2010/wordprocessingShape" mc:Ignorable="w14 w15 w16se w16cid w16 w16cex w16sdtdh wp14">
   <w:body>
     <w:p>
       <w:pPr>
@@ -20,7 +20,7 @@
     </w:p>
     <w:tbl>
       <w:tblPr>
-        <w:tblStyle w:val="Tabelraster"/>
+        <w:tblStyle w:val="TableGrid"/>
         <w:tblW w:w="0" w:type="auto"/>
         <w:tblLook w:val="04A0" w:firstRow="1" w:lastRow="0" w:firstColumn="1" w:lastColumn="0" w:noHBand="0" w:noVBand="1"/>
       </w:tblPr>
@@ -303,12 +303,14 @@
               <w:rPr>
                 <w:sz w:val="40"/>
                 <w:szCs w:val="40"/>
-              </w:rPr>
-            </w:pPr>
-            <w:r>
-              <w:rPr>
-                <w:sz w:val="40"/>
-                <w:szCs w:val="40"/>
+                <w:lang w:val="en-GB"/>
+              </w:rPr>
+            </w:pPr>
+            <w:r>
+              <w:rPr>
+                <w:sz w:val="40"/>
+                <w:szCs w:val="40"/>
+                <w:lang w:val="en-GB"/>
               </w:rPr>
               <w:t>Index.html</w:t>
             </w:r>
@@ -319,12 +321,14 @@
               <w:rPr>
                 <w:sz w:val="40"/>
                 <w:szCs w:val="40"/>
-              </w:rPr>
-            </w:pPr>
-            <w:r>
-              <w:rPr>
-                <w:sz w:val="40"/>
-                <w:szCs w:val="40"/>
+                <w:lang w:val="en-GB"/>
+              </w:rPr>
+            </w:pPr>
+            <w:r>
+              <w:rPr>
+                <w:sz w:val="40"/>
+                <w:szCs w:val="40"/>
+                <w:lang w:val="en-GB"/>
               </w:rPr>
               <w:t>Flavours.html</w:t>
             </w:r>
@@ -335,12 +339,14 @@
               <w:rPr>
                 <w:sz w:val="40"/>
                 <w:szCs w:val="40"/>
-              </w:rPr>
-            </w:pPr>
-            <w:r>
-              <w:rPr>
-                <w:sz w:val="40"/>
-                <w:szCs w:val="40"/>
+                <w:lang w:val="en-GB"/>
+              </w:rPr>
+            </w:pPr>
+            <w:r>
+              <w:rPr>
+                <w:sz w:val="40"/>
+                <w:szCs w:val="40"/>
+                <w:lang w:val="en-GB"/>
               </w:rPr>
               <w:t>JavaScript</w:t>
             </w:r>
@@ -742,6 +748,22 @@
                 <w:sz w:val="40"/>
                 <w:szCs w:val="40"/>
               </w:rPr>
+              <w:t>Mailchimp +</w:t>
+            </w:r>
+          </w:p>
+          <w:p>
+            <w:pPr>
+              <w:jc w:val="center"/>
+              <w:rPr>
+                <w:sz w:val="40"/>
+                <w:szCs w:val="40"/>
+              </w:rPr>
+            </w:pPr>
+            <w:r>
+              <w:rPr>
+                <w:sz w:val="40"/>
+                <w:szCs w:val="40"/>
+              </w:rPr>
               <w:t>Nakijken + Presentatie oefenen</w:t>
             </w:r>
           </w:p>
@@ -763,7 +785,23 @@
                 <w:sz w:val="40"/>
                 <w:szCs w:val="40"/>
               </w:rPr>
-              <w:t>Nakijken + presentatie oefenen</w:t>
+              <w:t xml:space="preserve">Nakijken + </w:t>
+            </w:r>
+          </w:p>
+          <w:p>
+            <w:pPr>
+              <w:jc w:val="center"/>
+              <w:rPr>
+                <w:sz w:val="40"/>
+                <w:szCs w:val="40"/>
+              </w:rPr>
+            </w:pPr>
+            <w:r>
+              <w:rPr>
+                <w:sz w:val="40"/>
+                <w:szCs w:val="40"/>
+              </w:rPr>
+              <w:t>presentatie oefenen</w:t>
             </w:r>
           </w:p>
         </w:tc>
@@ -1183,17 +1221,17 @@
     <w:lsdException w:name="Unresolved Mention" w:semiHidden="1" w:unhideWhenUsed="1"/>
     <w:lsdException w:name="Smart Link" w:semiHidden="1" w:unhideWhenUsed="1"/>
   </w:latentStyles>
-  <w:style w:type="paragraph" w:default="1" w:styleId="Standaard">
+  <w:style w:type="paragraph" w:default="1" w:styleId="Normal">
     <w:name w:val="Normal"/>
     <w:qFormat/>
   </w:style>
-  <w:style w:type="character" w:default="1" w:styleId="Standaardalinea-lettertype">
+  <w:style w:type="character" w:default="1" w:styleId="DefaultParagraphFont">
     <w:name w:val="Default Paragraph Font"/>
     <w:uiPriority w:val="1"/>
     <w:semiHidden/>
     <w:unhideWhenUsed/>
   </w:style>
-  <w:style w:type="table" w:default="1" w:styleId="Standaardtabel">
+  <w:style w:type="table" w:default="1" w:styleId="TableNormal">
     <w:name w:val="Normal Table"/>
     <w:uiPriority w:val="99"/>
     <w:semiHidden/>
@@ -1208,15 +1246,15 @@
       </w:tblCellMar>
     </w:tblPr>
   </w:style>
-  <w:style w:type="numbering" w:default="1" w:styleId="Geenlijst">
+  <w:style w:type="numbering" w:default="1" w:styleId="NoList">
     <w:name w:val="No List"/>
     <w:uiPriority w:val="99"/>
     <w:semiHidden/>
     <w:unhideWhenUsed/>
   </w:style>
-  <w:style w:type="table" w:styleId="Tabelraster">
+  <w:style w:type="table" w:styleId="TableGrid">
     <w:name w:val="Table Grid"/>
-    <w:basedOn w:val="Standaardtabel"/>
+    <w:basedOn w:val="TableNormal"/>
     <w:uiPriority w:val="39"/>
     <w:rsid w:val="003145FA"/>
     <w:pPr>
